--- a/doc/Andmejälgija liitumisleping põhi.docx
+++ b/doc/Andmejälgija liitumisleping põhi.docx
@@ -79,75 +79,6 @@
                 </wp:inline>
               </w:drawing>
             </w:r>
-            <w:r>
-              <w:rPr>
-                <w:b/>
-                <w:noProof/>
-                <w:lang w:val="en-GB" w:eastAsia="en-GB" w:bidi="ar-SA"/>
-              </w:rPr>
-              <w:drawing>
-                <wp:anchor distT="0" distB="0" distL="114300" distR="114300" simplePos="0" relativeHeight="251660288" behindDoc="0" locked="0" layoutInCell="1" allowOverlap="1" wp14:anchorId="500FE75A" wp14:editId="0D2B3C4B">
-                  <wp:simplePos x="0" y="0"/>
-                  <wp:positionH relativeFrom="page">
-                    <wp:posOffset>-864235</wp:posOffset>
-                  </wp:positionH>
-                  <wp:positionV relativeFrom="page">
-                    <wp:posOffset>-144145</wp:posOffset>
-                  </wp:positionV>
-                  <wp:extent cx="2880000" cy="936000"/>
-                  <wp:effectExtent l="0" t="0" r="0" b="0"/>
-                  <wp:wrapNone/>
-                  <wp:docPr id="1" name="Pilt 1" descr="\\filee\home\kristelk\Desktop\RIA mallid\logo2_oige.png"/>
-                  <wp:cNvGraphicFramePr>
-                    <a:graphicFrameLocks xmlns:a="http://schemas.openxmlformats.org/drawingml/2006/main" noChangeAspect="1"/>
-                  </wp:cNvGraphicFramePr>
-                  <a:graphic xmlns:a="http://schemas.openxmlformats.org/drawingml/2006/main">
-                    <a:graphicData uri="http://schemas.openxmlformats.org/drawingml/2006/picture">
-                      <pic:pic xmlns:pic="http://schemas.openxmlformats.org/drawingml/2006/picture">
-                        <pic:nvPicPr>
-                          <pic:cNvPr id="0" name="Picture 1" descr="\\filee\home\kristelk\Desktop\RIA mallid\logo2_oige.png"/>
-                          <pic:cNvPicPr>
-                            <a:picLocks noChangeAspect="1" noChangeArrowheads="1"/>
-                          </pic:cNvPicPr>
-                        </pic:nvPicPr>
-                        <pic:blipFill>
-                          <a:blip r:embed="rId9" cstate="print">
-                            <a:extLst>
-                              <a:ext uri="{28A0092B-C50C-407E-A947-70E740481C1C}">
-                                <a14:useLocalDpi xmlns:a14="http://schemas.microsoft.com/office/drawing/2010/main" val="0"/>
-                              </a:ext>
-                            </a:extLst>
-                          </a:blip>
-                          <a:srcRect/>
-                          <a:stretch>
-                            <a:fillRect/>
-                          </a:stretch>
-                        </pic:blipFill>
-                        <pic:spPr bwMode="auto">
-                          <a:xfrm>
-                            <a:off x="0" y="0"/>
-                            <a:ext cx="2880000" cy="936000"/>
-                          </a:xfrm>
-                          <a:prstGeom prst="rect">
-                            <a:avLst/>
-                          </a:prstGeom>
-                          <a:noFill/>
-                          <a:ln>
-                            <a:noFill/>
-                          </a:ln>
-                        </pic:spPr>
-                      </pic:pic>
-                    </a:graphicData>
-                  </a:graphic>
-                  <wp14:sizeRelH relativeFrom="page">
-                    <wp14:pctWidth>0</wp14:pctWidth>
-                  </wp14:sizeRelH>
-                  <wp14:sizeRelV relativeFrom="page">
-                    <wp14:pctHeight>0</wp14:pctHeight>
-                  </wp14:sizeRelV>
-                </wp:anchor>
-              </w:drawing>
-            </w:r>
           </w:p>
         </w:tc>
       </w:tr>
@@ -782,7 +713,24 @@
           <w:sz w:val="24"/>
           <w:szCs w:val="24"/>
         </w:rPr>
-        <w:t>Teenuse osutamisel aset leidnud isikuandmete töötlemise rikkumise korral teavitab volitatud töötleja sellest viivitamatult vastutavat töötlejat e-posti aadressil […]. Teates annab volitatud töötleja vastutavale töötlejale teavet asjaoludest, mis on põhjustanud isikuandmetega seotud rikkumise, ning ükskõik mis muust isikuandmete vastutava töötleja poolt mõistlikult nõutud seonduvast teabest, mis isikuandmete volitatud töötlejale kättesaadav on.</w:t>
+        <w:t xml:space="preserve">Teenuse osutamisel aset leidnud isikuandmete töötlemise rikkumise korral teavitab volitatud töötleja sellest viivitamatult vastutavat töötlejat </w:t>
+      </w:r>
+      <w:r>
+        <w:rPr>
+          <w:rFonts w:ascii="Times New Roman" w:hAnsi="Times New Roman" w:cs="Times New Roman"/>
+          <w:sz w:val="24"/>
+          <w:szCs w:val="24"/>
+          <w:highlight w:val="yellow"/>
+        </w:rPr>
+        <w:t>e-posti aadressil […].</w:t>
+      </w:r>
+      <w:r>
+        <w:rPr>
+          <w:rFonts w:ascii="Times New Roman" w:hAnsi="Times New Roman" w:cs="Times New Roman"/>
+          <w:sz w:val="24"/>
+          <w:szCs w:val="24"/>
+        </w:rPr>
+        <w:t xml:space="preserve"> Teates annab volitatud töötleja vastutavale töötlejale teavet asjaoludest, mis on põhjustanud isikuandmetega seotud rikkumise, ning ükskõik mis muust isikuandmete vastutava töötleja poolt mõistlikult nõutud seonduvast teabest, mis isikuandmete volitatud töötlejale kättesaadav on.</w:t>
       </w:r>
     </w:p>
     <w:p>
@@ -1127,7 +1075,7 @@
           </w:tcPr>
           <w:p>
             <w:r>
-              <w:t>Piret Pärna</w:t>
+              <w:t>Kätlin Tammoja</w:t>
             </w:r>
           </w:p>
         </w:tc>
@@ -1158,12 +1106,24 @@
           </w:tcPr>
           <w:p>
             <w:r>
-              <w:t>piret.parna@ria.ee</w:t>
+              <w:t>katlin</w:t>
+            </w:r>
+            <w:r>
+              <w:t>.</w:t>
+            </w:r>
+            <w:r>
+              <w:t>tammoja</w:t>
+            </w:r>
+            <w:r>
+              <w:t>@ria.ee</w:t>
             </w:r>
           </w:p>
         </w:tc>
       </w:tr>
       <w:tr>
+        <w:trPr>
+          <w:trHeight w:val="54"/>
+        </w:trPr>
         <w:tc>
           <w:tcPr>
             <w:tcW w:w="1057" w:type="dxa"/>
@@ -1189,7 +1149,19 @@
           </w:tcPr>
           <w:p>
             <w:r>
-              <w:t>+372 5830 3759</w:t>
+              <w:t xml:space="preserve">+372 </w:t>
+            </w:r>
+            <w:r>
+              <w:t>58</w:t>
+            </w:r>
+            <w:r>
+              <w:t>53</w:t>
+            </w:r>
+            <w:r>
+              <w:t xml:space="preserve"> </w:t>
+            </w:r>
+            <w:r>
+              <w:t>4994</w:t>
             </w:r>
           </w:p>
         </w:tc>
@@ -1345,10 +1317,20 @@
           <w:rFonts w:ascii="Times New Roman" w:hAnsi="Times New Roman" w:cs="Times New Roman"/>
           <w:sz w:val="24"/>
           <w:szCs w:val="24"/>
+          <w:highlight w:val="yellow"/>
           <w:u w:val="single"/>
         </w:rPr>
         <w:lastRenderedPageBreak/>
-        <w:t>Vastutava töötleja kontaktandmed:</w:t>
+        <w:t>Vastutava töötleja kontaktandmed</w:t>
+      </w:r>
+      <w:r>
+        <w:rPr>
+          <w:rFonts w:ascii="Times New Roman" w:hAnsi="Times New Roman" w:cs="Times New Roman"/>
+          <w:sz w:val="24"/>
+          <w:szCs w:val="24"/>
+          <w:u w:val="single"/>
+        </w:rPr>
+        <w:t>:</w:t>
       </w:r>
     </w:p>
     <w:tbl>
@@ -1826,15 +1808,26 @@
               <w:rPr>
                 <w:b/>
                 <w:bCs/>
+                <w:highlight w:val="yellow"/>
               </w:rPr>
             </w:pPr>
             <w:r>
               <w:rPr>
                 <w:b/>
                 <w:bCs/>
+                <w:highlight w:val="yellow"/>
               </w:rPr>
               <w:t>Asutuse nimi</w:t>
             </w:r>
+          </w:p>
+          <w:p>
+            <w:pPr>
+              <w:rPr>
+                <w:b/>
+                <w:bCs/>
+                <w:highlight w:val="yellow"/>
+              </w:rPr>
+            </w:pPr>
           </w:p>
         </w:tc>
         <w:tc>
@@ -1881,8 +1874,30 @@
                 <w:i/>
                 <w:iCs/>
               </w:rPr>
-              <w:t>/allkirjastatud digitaalselt/</w:t>
+              <w:t>(</w:t>
             </w:r>
+            <w:r>
+              <w:rPr>
+                <w:i/>
+                <w:iCs/>
+              </w:rPr>
+              <w:t>allkirjastatud digitaalselt</w:t>
+            </w:r>
+            <w:r>
+              <w:rPr>
+                <w:i/>
+                <w:iCs/>
+              </w:rPr>
+              <w:t>)</w:t>
+            </w:r>
+          </w:p>
+          <w:p>
+            <w:pPr>
+              <w:rPr>
+                <w:i/>
+                <w:iCs/>
+              </w:rPr>
+            </w:pPr>
           </w:p>
         </w:tc>
         <w:tc>
@@ -1907,7 +1922,21 @@
                 <w:i/>
                 <w:iCs/>
               </w:rPr>
-              <w:t>/allkirjastatud digitaalselt/</w:t>
+              <w:t>(</w:t>
+            </w:r>
+            <w:r>
+              <w:rPr>
+                <w:i/>
+                <w:iCs/>
+              </w:rPr>
+              <w:t>allkirjastatud digitaalselt</w:t>
+            </w:r>
+            <w:r>
+              <w:rPr>
+                <w:i/>
+                <w:iCs/>
+              </w:rPr>
+              <w:t>)</w:t>
             </w:r>
           </w:p>
         </w:tc>
@@ -1919,6 +1948,9 @@
           </w:tcPr>
           <w:p>
             <w:r>
+              <w:rPr>
+                <w:highlight w:val="yellow"/>
+              </w:rPr>
               <w:t>Esindaja nimi</w:t>
             </w:r>
           </w:p>
@@ -1935,8 +1967,13 @@
           </w:tcPr>
           <w:p>
             <w:r>
-              <w:t>Margus Noormaa</w:t>
+              <w:t xml:space="preserve">Joonas </w:t>
             </w:r>
+            <w:proofErr w:type="spellStart"/>
+            <w:r>
+              <w:t>Heiter</w:t>
+            </w:r>
+            <w:proofErr w:type="spellEnd"/>
           </w:p>
         </w:tc>
       </w:tr>
@@ -1947,7 +1984,16 @@
           </w:tcPr>
           <w:p>
             <w:r>
-              <w:t>Ametikoht</w:t>
+              <w:rPr>
+                <w:highlight w:val="yellow"/>
+              </w:rPr>
+              <w:t>a</w:t>
+            </w:r>
+            <w:r>
+              <w:rPr>
+                <w:highlight w:val="yellow"/>
+              </w:rPr>
+              <w:t>metikoht</w:t>
             </w:r>
           </w:p>
         </w:tc>
@@ -1963,7 +2009,10 @@
           </w:tcPr>
           <w:p>
             <w:r>
-              <w:t>Peadirektor</w:t>
+              <w:t>p</w:t>
+            </w:r>
+            <w:r>
+              <w:t>eadirektor</w:t>
             </w:r>
           </w:p>
         </w:tc>
@@ -2248,14 +2297,25 @@
         <w:suppressAutoHyphens w:val="0"/>
         <w:spacing w:line="276" w:lineRule="auto"/>
       </w:pPr>
+      <w:proofErr w:type="spellStart"/>
       <w:r>
         <w:rPr>
           <w:b/>
         </w:rPr>
-        <w:t>TARA autentimine</w:t>
-      </w:r>
-      <w:r>
-        <w:t xml:space="preserve"> isikustatud päringute tegemisel, alternatiivseid autentimisviise ei kasutata;</w:t>
+        <w:t>GovSSO</w:t>
+      </w:r>
+      <w:proofErr w:type="spellEnd"/>
+      <w:r>
+        <w:rPr>
+          <w:b/>
+        </w:rPr>
+        <w:t xml:space="preserve"> autentimine</w:t>
+      </w:r>
+      <w:r>
+        <w:t xml:space="preserve"> isikustatud päringute tegemisel, alternatiivseid autentimisviise ei kasutata</w:t>
+      </w:r>
+      <w:r>
+        <w:t>.</w:t>
       </w:r>
     </w:p>
     <w:p>
@@ -2306,7 +2366,10 @@
         <w:t xml:space="preserve"> (JWT)</w:t>
       </w:r>
       <w:r>
-        <w:t xml:space="preserve"> kujul, mis on laialtlevinud ja tehnoloogiliselt turvaline lahendus;</w:t>
+        <w:t xml:space="preserve"> kujul, mis on laialtlevinud ja tehnoloogiliselt turvaline lahendus</w:t>
+      </w:r>
+      <w:r>
+        <w:t>.</w:t>
       </w:r>
     </w:p>
     <w:p>
@@ -2320,71 +2383,61 @@
         <w:spacing w:line="276" w:lineRule="auto"/>
       </w:pPr>
       <w:r>
+        <w:t>X-tee päringuid teostab</w:t>
+      </w:r>
+      <w:r>
+        <w:t xml:space="preserve"> Andmejälgija </w:t>
+      </w:r>
+      <w:proofErr w:type="spellStart"/>
+      <w:r>
+        <w:t>backend</w:t>
+      </w:r>
+      <w:proofErr w:type="spellEnd"/>
+      <w:r>
+        <w:t xml:space="preserve"> komponen</w:t>
+      </w:r>
+      <w:r>
         <w:rPr>
           <w:b/>
         </w:rPr>
-        <w:t xml:space="preserve">Riigiportaali komponent </w:t>
+        <w:t>t</w:t>
+      </w:r>
+      <w:r>
+        <w:t xml:space="preserve">, </w:t>
+      </w:r>
+      <w:r>
+        <w:t xml:space="preserve">mis </w:t>
+      </w:r>
+      <w:r>
+        <w:t xml:space="preserve">võtab vastu </w:t>
+      </w:r>
+      <w:r>
+        <w:t xml:space="preserve">kasutaja </w:t>
       </w:r>
       <w:proofErr w:type="spellStart"/>
       <w:r>
-        <w:rPr>
-          <w:b/>
-        </w:rPr>
-        <w:t>Ruuter</w:t>
+        <w:t>sirvikust</w:t>
       </w:r>
       <w:proofErr w:type="spellEnd"/>
       <w:r>
-        <w:t xml:space="preserve"> kui </w:t>
+        <w:t xml:space="preserve"> tulnud päringu, </w:t>
+      </w:r>
+      <w:r>
+        <w:t>kontrollib</w:t>
+      </w:r>
+      <w:r>
+        <w:t xml:space="preserve"> kasutaja sessiooni, </w:t>
+      </w:r>
+      <w:r>
+        <w:t xml:space="preserve">teostab X-tee päringud registritesse, ning seejärel tagastab </w:t>
       </w:r>
       <w:proofErr w:type="spellStart"/>
       <w:r>
-        <w:rPr>
-          <w:i/>
-        </w:rPr>
-        <w:t>backend</w:t>
+        <w:t>sirvikule</w:t>
       </w:r>
       <w:proofErr w:type="spellEnd"/>
       <w:r>
-        <w:rPr>
-          <w:i/>
-        </w:rPr>
-        <w:t>-</w:t>
-      </w:r>
-      <w:r>
-        <w:t xml:space="preserve">i päringute </w:t>
-      </w:r>
-      <w:proofErr w:type="spellStart"/>
-      <w:r>
-        <w:t>orkestraator</w:t>
-      </w:r>
-      <w:proofErr w:type="spellEnd"/>
-      <w:r>
-        <w:t xml:space="preserve"> koostab ettenähtud äriloogika saavutamiseks vajalikud päringud teiste </w:t>
-      </w:r>
-      <w:proofErr w:type="spellStart"/>
-      <w:r>
-        <w:rPr>
-          <w:i/>
-        </w:rPr>
-        <w:t>backend</w:t>
-      </w:r>
-      <w:proofErr w:type="spellEnd"/>
-      <w:r>
-        <w:rPr>
-          <w:i/>
-        </w:rPr>
-        <w:t>-</w:t>
-      </w:r>
-      <w:r>
-        <w:t xml:space="preserve">i komponentide poole. Teenuste äriloogika on kirjeldatud rangelt struktureeritud konfiguratsioonifailides, mis tagab täiendava turvalisuse nii tehnilisel kui arhitektuursel tasemel (turvatestitud). Ruuteri funktsionaalsust kasutamata ei ole võimalik riigiportaalis teenuseid pakkuda, st </w:t>
-      </w:r>
-      <w:proofErr w:type="spellStart"/>
-      <w:r>
-        <w:t>Ruuterist</w:t>
-      </w:r>
-      <w:proofErr w:type="spellEnd"/>
-      <w:r>
-        <w:t xml:space="preserve"> ei ole võimalik mööda minna.</w:t>
+        <w:t xml:space="preserve"> tulemused.</w:t>
       </w:r>
     </w:p>
     <w:p>
@@ -2397,45 +2450,26 @@
         <w:suppressAutoHyphens w:val="0"/>
         <w:spacing w:line="276" w:lineRule="auto"/>
       </w:pPr>
-      <w:proofErr w:type="spellStart"/>
-      <w:r>
-        <w:t>Ruuter</w:t>
-      </w:r>
-      <w:proofErr w:type="spellEnd"/>
-      <w:r>
-        <w:t xml:space="preserve"> saadab esimese asjana </w:t>
-      </w:r>
-      <w:r>
-        <w:rPr>
-          <w:b/>
-        </w:rPr>
-        <w:t>komponendile</w:t>
-      </w:r>
-      <w:r>
-        <w:t xml:space="preserve"> </w:t>
-      </w:r>
-      <w:r>
-        <w:rPr>
-          <w:b/>
-        </w:rPr>
-        <w:t>Turvis</w:t>
-      </w:r>
-      <w:r>
-        <w:t xml:space="preserve"> kõik kasutaja poolt manipuleeritavad päringud (nt päringu perioodi algus- ja lõppkuupäeva muutmine), mida valideeritakse Turvise vastavate teenuste kontrollide vastu (kirjeldatud eraldi konfiguratsioonifailidena). Kui päringu sisendis tuvastatakse vähimgi kõrvalekalle lubatud struktuurist (sisendite </w:t>
-      </w:r>
-      <w:proofErr w:type="spellStart"/>
-      <w:r>
-        <w:rPr>
-          <w:i/>
-        </w:rPr>
-        <w:t>whitelist</w:t>
-      </w:r>
-      <w:r>
-        <w:t>-imine</w:t>
-      </w:r>
-      <w:proofErr w:type="spellEnd"/>
-      <w:r>
-        <w:t>), siis kogu edasine tegevus peatatakse ja isikustatud päringute tegemiseni ei jõuta.</w:t>
+      <w:r>
+        <w:t xml:space="preserve">Suhtlus X-tee turvaserveriga on kaitstud </w:t>
+      </w:r>
+      <w:r>
+        <w:t>vastastikku</w:t>
+      </w:r>
+      <w:r>
+        <w:t xml:space="preserve"> TLS</w:t>
+      </w:r>
+      <w:r>
+        <w:t xml:space="preserve"> autentimi</w:t>
+      </w:r>
+      <w:r>
+        <w:t>s</w:t>
+      </w:r>
+      <w:r>
+        <w:t>e</w:t>
+      </w:r>
+      <w:r>
+        <w:t xml:space="preserve"> abil.</w:t>
       </w:r>
     </w:p>
     <w:p>
@@ -2449,24 +2483,33 @@
         <w:spacing w:line="276" w:lineRule="auto"/>
       </w:pPr>
       <w:r>
-        <w:t xml:space="preserve">X-tee päringuid teostab </w:t>
+        <w:t xml:space="preserve">Kõikide komponentide </w:t>
+      </w:r>
+      <w:r>
+        <w:t>paigaldamisel</w:t>
+      </w:r>
+      <w:r>
+        <w:t xml:space="preserve"> </w:t>
+      </w:r>
+      <w:r>
+        <w:t xml:space="preserve">loetakse tundlikud parameetrid sisse </w:t>
       </w:r>
       <w:r>
         <w:rPr>
           <w:b/>
         </w:rPr>
-        <w:t>komponent XTR</w:t>
-      </w:r>
-      <w:r>
-        <w:t xml:space="preserve">, mille poole saab päringuid teha vaid komponent </w:t>
+        <w:t>Vault muutujatena.</w:t>
+      </w:r>
+      <w:r>
+        <w:t xml:space="preserve"> See tähendab, et tundlikud andmed, mis võimaldaksid süsteemi kompromiteerida, ei leki arendaja hooletusest näiteks </w:t>
       </w:r>
       <w:proofErr w:type="spellStart"/>
       <w:r>
-        <w:t>Ruuter</w:t>
+        <w:t>koodirepositooriumite</w:t>
       </w:r>
       <w:proofErr w:type="spellEnd"/>
       <w:r>
-        <w:t>.</w:t>
+        <w:t xml:space="preserve"> kaudu.</w:t>
       </w:r>
     </w:p>
     <w:p>
@@ -2480,32 +2523,7 @@
         <w:spacing w:line="276" w:lineRule="auto"/>
       </w:pPr>
       <w:r>
-        <w:t xml:space="preserve">X-tee päringute vastused viib </w:t>
-      </w:r>
-      <w:proofErr w:type="spellStart"/>
-      <w:r>
-        <w:t>frontendi</w:t>
-      </w:r>
-      <w:proofErr w:type="spellEnd"/>
-      <w:r>
-        <w:t xml:space="preserve"> jaoks loetavale kujule </w:t>
-      </w:r>
-      <w:r>
-        <w:rPr>
-          <w:b/>
-        </w:rPr>
-        <w:t>komponent Andmemuundur</w:t>
-      </w:r>
-      <w:r>
-        <w:t xml:space="preserve">, mille poole saab päringuid teha vaid komponent </w:t>
-      </w:r>
-      <w:proofErr w:type="spellStart"/>
-      <w:r>
-        <w:t>Ruuter</w:t>
-      </w:r>
-      <w:proofErr w:type="spellEnd"/>
-      <w:r>
-        <w:t>.</w:t>
+        <w:t>Kõikide komponentide logid talletatakse keskselt RIA logihoidlas.</w:t>
       </w:r>
     </w:p>
     <w:p>
@@ -2519,24 +2537,15 @@
         <w:spacing w:line="276" w:lineRule="auto"/>
       </w:pPr>
       <w:r>
-        <w:t xml:space="preserve">Kõikide komponentide ehitamisel loetakse tundlikud parameetrid  sisse </w:t>
-      </w:r>
-      <w:r>
-        <w:rPr>
-          <w:b/>
-        </w:rPr>
-        <w:t>Vault muutujatena.</w:t>
-      </w:r>
-      <w:r>
-        <w:t xml:space="preserve"> See tähendab, et tundlikud andmed, mis võimaldaksid süsteemi kompromiteerida, ei leki arendaja hooletusest näiteks </w:t>
+        <w:t xml:space="preserve">Kõik muudatused, sealhulgas teenuste konfiguratsioonide omad, tehakse läbi </w:t>
       </w:r>
       <w:proofErr w:type="spellStart"/>
       <w:r>
-        <w:t>koodirepositooriumite</w:t>
+        <w:t>Giti</w:t>
       </w:r>
       <w:proofErr w:type="spellEnd"/>
       <w:r>
-        <w:t xml:space="preserve"> kaudu.</w:t>
+        <w:t xml:space="preserve">, millega tagatakse nõuetekohane versioonihaldus. </w:t>
       </w:r>
     </w:p>
     <w:p>
@@ -2548,19 +2557,17 @@
         </w:numPr>
         <w:suppressAutoHyphens w:val="0"/>
         <w:spacing w:line="276" w:lineRule="auto"/>
-        <w:rPr>
-          <w:b/>
-        </w:rPr>
-      </w:pPr>
-      <w:r>
-        <w:t>Komponentide-vaheline liiklus</w:t>
-      </w:r>
-    </w:p>
+      </w:pPr>
+      <w:r>
+        <w:t>Arendajatel on ligipääs vaid arenduskeskkonnale, kus ei ole võimalik teha päringuid toodangukeskkonna X-tee (ega teiste teenuste toodangukeskkondade) vastu.</w:t>
+      </w:r>
+    </w:p>
+    <w:p/>
     <w:p>
       <w:pPr>
         <w:widowControl/>
         <w:numPr>
-          <w:ilvl w:val="3"/>
+          <w:ilvl w:val="1"/>
           <w:numId w:val="18"/>
         </w:numPr>
         <w:suppressAutoHyphens w:val="0"/>
@@ -2570,50 +2577,10 @@
         </w:rPr>
       </w:pPr>
       <w:r>
-        <w:t xml:space="preserve">toimub üle </w:t>
-      </w:r>
-      <w:r>
         <w:rPr>
           <w:b/>
         </w:rPr>
-        <w:t>TLS 1.3;</w:t>
-      </w:r>
-    </w:p>
-    <w:p>
-      <w:pPr>
-        <w:widowControl/>
-        <w:numPr>
-          <w:ilvl w:val="3"/>
-          <w:numId w:val="18"/>
-        </w:numPr>
-        <w:suppressAutoHyphens w:val="0"/>
-        <w:spacing w:line="276" w:lineRule="auto"/>
-      </w:pPr>
-      <w:r>
-        <w:t xml:space="preserve">on täiendavalt piiratud IP-põhiselt </w:t>
-      </w:r>
-      <w:r>
-        <w:rPr>
-          <w:b/>
-        </w:rPr>
-        <w:t>„</w:t>
-      </w:r>
-      <w:proofErr w:type="spellStart"/>
-      <w:r>
-        <w:rPr>
-          <w:b/>
-        </w:rPr>
-        <w:t>nftables</w:t>
-      </w:r>
-      <w:proofErr w:type="spellEnd"/>
-      <w:r>
-        <w:rPr>
-          <w:b/>
-        </w:rPr>
-        <w:t>“</w:t>
-      </w:r>
-      <w:r>
-        <w:t xml:space="preserve"> abil.</w:t>
+        <w:t>Korralduslikud turvameetmed</w:t>
       </w:r>
     </w:p>
     <w:p>
@@ -2627,115 +2594,6 @@
         <w:spacing w:line="276" w:lineRule="auto"/>
       </w:pPr>
       <w:r>
-        <w:t>Kõikide komponentide logid talletatakse keskselt RIA logihoidlas.</w:t>
-      </w:r>
-    </w:p>
-    <w:p>
-      <w:pPr>
-        <w:widowControl/>
-        <w:numPr>
-          <w:ilvl w:val="2"/>
-          <w:numId w:val="18"/>
-        </w:numPr>
-        <w:suppressAutoHyphens w:val="0"/>
-        <w:spacing w:line="276" w:lineRule="auto"/>
-      </w:pPr>
-      <w:r>
-        <w:lastRenderedPageBreak/>
-        <w:t xml:space="preserve">Kõik komponentide-vahelised päringud on seotud </w:t>
-      </w:r>
-      <w:r>
-        <w:rPr>
-          <w:b/>
-        </w:rPr>
-        <w:t xml:space="preserve">Ruuteri poolt genereeritud </w:t>
-      </w:r>
-      <w:proofErr w:type="spellStart"/>
-      <w:r>
-        <w:rPr>
-          <w:b/>
-        </w:rPr>
-        <w:t>Request</w:t>
-      </w:r>
-      <w:proofErr w:type="spellEnd"/>
-      <w:r>
-        <w:rPr>
-          <w:b/>
-        </w:rPr>
-        <w:t xml:space="preserve"> ID</w:t>
-      </w:r>
-      <w:r>
-        <w:t xml:space="preserve"> alusel, mis võimaldab iga päringu nii reaalajas kui tagantjärgi siduda algusest lõpuni ühtseks tervikuks.</w:t>
-      </w:r>
-    </w:p>
-    <w:p>
-      <w:pPr>
-        <w:widowControl/>
-        <w:numPr>
-          <w:ilvl w:val="2"/>
-          <w:numId w:val="18"/>
-        </w:numPr>
-        <w:suppressAutoHyphens w:val="0"/>
-        <w:spacing w:line="276" w:lineRule="auto"/>
-      </w:pPr>
-      <w:r>
-        <w:t xml:space="preserve">Kõik muudatused, sealhulgas teenuste Ruuteri konfiguratsioonide omad, tehakse läbi </w:t>
-      </w:r>
-      <w:proofErr w:type="spellStart"/>
-      <w:r>
-        <w:t>Giti</w:t>
-      </w:r>
-      <w:proofErr w:type="spellEnd"/>
-      <w:r>
-        <w:t xml:space="preserve">, millega tagatakse nõuetekohane versioonihaldus. </w:t>
-      </w:r>
-    </w:p>
-    <w:p>
-      <w:pPr>
-        <w:widowControl/>
-        <w:numPr>
-          <w:ilvl w:val="2"/>
-          <w:numId w:val="18"/>
-        </w:numPr>
-        <w:suppressAutoHyphens w:val="0"/>
-        <w:spacing w:line="276" w:lineRule="auto"/>
-      </w:pPr>
-      <w:r>
-        <w:t>Arendajatel on ligipääs vaid arenduskeskkonnale, kus ei ole võimalik teha päringuid toodangukeskkonna X-tee (ega teiste teenuste toodangukeskkondade) vastu.</w:t>
-      </w:r>
-    </w:p>
-    <w:p/>
-    <w:p>
-      <w:pPr>
-        <w:widowControl/>
-        <w:numPr>
-          <w:ilvl w:val="1"/>
-          <w:numId w:val="18"/>
-        </w:numPr>
-        <w:suppressAutoHyphens w:val="0"/>
-        <w:spacing w:line="276" w:lineRule="auto"/>
-        <w:rPr>
-          <w:b/>
-        </w:rPr>
-      </w:pPr>
-      <w:r>
-        <w:rPr>
-          <w:b/>
-        </w:rPr>
-        <w:t>Korralduslikud turvameetmed</w:t>
-      </w:r>
-    </w:p>
-    <w:p>
-      <w:pPr>
-        <w:widowControl/>
-        <w:numPr>
-          <w:ilvl w:val="2"/>
-          <w:numId w:val="18"/>
-        </w:numPr>
-        <w:suppressAutoHyphens w:val="0"/>
-        <w:spacing w:line="276" w:lineRule="auto"/>
-      </w:pPr>
-      <w:r>
         <w:t>Ligipääs otse rakendusserveritesse üle SSH, logidele jt tundlikele andmetele toimub lähtuvalt RIA üldistest ligipääsupiirangute õiguste haldamisest. Ligipääsu toodangukeskkonna serveritele, logidele jm omavad vaid selleks volitatud isikud.</w:t>
       </w:r>
     </w:p>
@@ -2752,8 +2610,8 @@
       </w:pPr>
     </w:p>
     <w:sectPr>
-      <w:footerReference w:type="default" r:id="rId10"/>
-      <w:footerReference w:type="first" r:id="rId11"/>
+      <w:footerReference w:type="default" r:id="rId9"/>
+      <w:footerReference w:type="first" r:id="rId10"/>
       <w:pgSz w:w="11906" w:h="16838"/>
       <w:pgMar w:top="907" w:right="851" w:bottom="1418" w:left="1701" w:header="709" w:footer="709" w:gutter="0"/>
       <w:cols w:space="708"/>
@@ -5008,46 +4866,46 @@
       </w:pPr>
     </w:lvl>
   </w:abstractNum>
-  <w:num w:numId="1" w16cid:durableId="51122184">
+  <w:num w:numId="1" w16cid:durableId="2017153392">
     <w:abstractNumId w:val="7"/>
   </w:num>
-  <w:num w:numId="2" w16cid:durableId="874778304">
+  <w:num w:numId="2" w16cid:durableId="1324628220">
     <w:abstractNumId w:val="14"/>
   </w:num>
-  <w:num w:numId="3" w16cid:durableId="887839961">
+  <w:num w:numId="3" w16cid:durableId="877737600">
     <w:abstractNumId w:val="19"/>
   </w:num>
-  <w:num w:numId="4" w16cid:durableId="501749270">
+  <w:num w:numId="4" w16cid:durableId="7492336">
     <w:abstractNumId w:val="15"/>
   </w:num>
-  <w:num w:numId="5" w16cid:durableId="1273978657">
+  <w:num w:numId="5" w16cid:durableId="831750082">
     <w:abstractNumId w:val="0"/>
   </w:num>
-  <w:num w:numId="6" w16cid:durableId="1575429797">
+  <w:num w:numId="6" w16cid:durableId="1060784228">
     <w:abstractNumId w:val="13"/>
   </w:num>
-  <w:num w:numId="7" w16cid:durableId="1428427731">
+  <w:num w:numId="7" w16cid:durableId="352651754">
     <w:abstractNumId w:val="6"/>
   </w:num>
-  <w:num w:numId="8" w16cid:durableId="1381056675">
+  <w:num w:numId="8" w16cid:durableId="1449617737">
     <w:abstractNumId w:val="12"/>
   </w:num>
-  <w:num w:numId="9" w16cid:durableId="2114859269">
+  <w:num w:numId="9" w16cid:durableId="1488126553">
     <w:abstractNumId w:val="9"/>
   </w:num>
-  <w:num w:numId="10" w16cid:durableId="291984266">
+  <w:num w:numId="10" w16cid:durableId="652876018">
     <w:abstractNumId w:val="8"/>
   </w:num>
-  <w:num w:numId="11" w16cid:durableId="867523314">
+  <w:num w:numId="11" w16cid:durableId="1506363066">
     <w:abstractNumId w:val="18"/>
   </w:num>
-  <w:num w:numId="12" w16cid:durableId="1550650592">
+  <w:num w:numId="12" w16cid:durableId="252903778">
     <w:abstractNumId w:val="3"/>
   </w:num>
-  <w:num w:numId="13" w16cid:durableId="1239823293">
+  <w:num w:numId="13" w16cid:durableId="428351711">
     <w:abstractNumId w:val="5"/>
   </w:num>
-  <w:num w:numId="14" w16cid:durableId="254748817">
+  <w:num w:numId="14" w16cid:durableId="872688029">
     <w:abstractNumId w:val="11"/>
     <w:lvlOverride w:ilvl="0">
       <w:startOverride w:val="1"/>
@@ -5077,25 +4935,25 @@
       <w:startOverride w:val="1"/>
     </w:lvlOverride>
   </w:num>
-  <w:num w:numId="15" w16cid:durableId="125003021">
+  <w:num w:numId="15" w16cid:durableId="673728353">
     <w:abstractNumId w:val="17"/>
   </w:num>
-  <w:num w:numId="16" w16cid:durableId="1685395460">
+  <w:num w:numId="16" w16cid:durableId="1690983436">
     <w:abstractNumId w:val="4"/>
   </w:num>
-  <w:num w:numId="17" w16cid:durableId="2126385057">
+  <w:num w:numId="17" w16cid:durableId="745614691">
     <w:abstractNumId w:val="10"/>
   </w:num>
-  <w:num w:numId="18" w16cid:durableId="961768103">
+  <w:num w:numId="18" w16cid:durableId="1942954620">
     <w:abstractNumId w:val="2"/>
   </w:num>
-  <w:num w:numId="19" w16cid:durableId="1712459728">
+  <w:num w:numId="19" w16cid:durableId="1186748429">
     <w:abstractNumId w:val="1"/>
   </w:num>
-  <w:num w:numId="20" w16cid:durableId="527714932">
+  <w:num w:numId="20" w16cid:durableId="1196695451">
     <w:abstractNumId w:val="20"/>
   </w:num>
-  <w:num w:numId="21" w16cid:durableId="1397316322">
+  <w:num w:numId="21" w16cid:durableId="269557425">
     <w:abstractNumId w:val="16"/>
   </w:num>
 </w:numbering>
@@ -6228,7 +6086,7 @@
 </file>
 
 <file path=customXml/itemProps1.xml><?xml version="1.0" encoding="utf-8"?>
-<ds:datastoreItem xmlns:ds="http://schemas.openxmlformats.org/officeDocument/2006/customXml" ds:itemID="{54DFC517-81D4-4431-B0A4-F954BD2380E6}">
+<ds:datastoreItem xmlns:ds="http://schemas.openxmlformats.org/officeDocument/2006/customXml" ds:itemID="{23A2FA15-BB1D-4683-A290-C620876C4BBB}">
   <ds:schemaRefs>
     <ds:schemaRef ds:uri="http://schemas.openxmlformats.org/officeDocument/2006/bibliography"/>
   </ds:schemaRefs>
